--- a/CalendarioAgo24/Actividades/Actividad9_Diseño_subredes/v2/9_Diseño_ de_ subredes.docx
+++ b/CalendarioAgo24/Actividades/Actividad9_Diseño_subredes/v2/9_Diseño_ de_ subredes.docx
@@ -1,6 +1,6 @@
 
 <file path=word/document.xml><?xml version="1.0" encoding="utf-8"?>
-<w:document xmlns:wpc="http://schemas.microsoft.com/office/word/2010/wordprocessingCanvas" xmlns:cx="http://schemas.microsoft.com/office/drawing/2014/chartex" xmlns:cx1="http://schemas.microsoft.com/office/drawing/2015/9/8/chartex" xmlns:cx2="http://schemas.microsoft.com/office/drawing/2015/10/21/chartex" xmlns:cx3="http://schemas.microsoft.com/office/drawing/2016/5/9/chartex" xmlns:cx4="http://schemas.microsoft.com/office/drawing/2016/5/10/chartex" xmlns:cx5="http://schemas.microsoft.com/office/drawing/2016/5/11/chartex" xmlns:cx6="http://schemas.microsoft.com/office/drawing/2016/5/12/chartex" xmlns:cx7="http://schemas.microsoft.com/office/drawing/2016/5/13/chartex" xmlns:cx8="http://schemas.microsoft.com/office/drawing/2016/5/14/chartex" xmlns:mc="http://schemas.openxmlformats.org/markup-compatibility/2006" xmlns:aink="http://schemas.microsoft.com/office/drawing/2016/ink" xmlns:am3d="http://schemas.microsoft.com/office/drawing/2017/model3d" xmlns:o="urn:schemas-microsoft-com:office:office" xmlns:oel="http://schemas.microsoft.com/office/2019/extlst" xmlns:r="http://schemas.openxmlformats.org/officeDocument/2006/relationships" xmlns:m="http://schemas.openxmlformats.org/officeDocument/2006/math" xmlns:v="urn:schemas-microsoft-com:vml" xmlns:wp14="http://schemas.microsoft.com/office/word/2010/wordprocessingDrawing" xmlns:wp="http://schemas.openxmlformats.org/drawingml/2006/wordprocessingDrawing" xmlns:w10="urn:schemas-microsoft-com:office:word" xmlns:w="http://schemas.openxmlformats.org/wordprocessingml/2006/main" xmlns:w14="http://schemas.microsoft.com/office/word/2010/wordml" xmlns:w15="http://schemas.microsoft.com/office/word/2012/wordml" xmlns:w16cex="http://schemas.microsoft.com/office/word/2018/wordml/cex" xmlns:w16cid="http://schemas.microsoft.com/office/word/2016/wordml/cid" xmlns:w16="http://schemas.microsoft.com/office/word/2018/wordml" xmlns:w16sdtdh="http://schemas.microsoft.com/office/word/2020/wordml/sdtdatahash" xmlns:w16se="http://schemas.microsoft.com/office/word/2015/wordml/symex" xmlns:wpg="http://schemas.microsoft.com/office/word/2010/wordprocessingGroup" xmlns:wpi="http://schemas.microsoft.com/office/word/2010/wordprocessingInk" xmlns:wne="http://schemas.microsoft.com/office/word/2006/wordml" xmlns:wps="http://schemas.microsoft.com/office/word/2010/wordprocessingShape" mc:Ignorable="w14 w15 w16se w16cid w16 w16cex w16sdtdh wp14">
+<w:document xmlns:wpc="http://schemas.microsoft.com/office/word/2010/wordprocessingCanvas" xmlns:cx="http://schemas.microsoft.com/office/drawing/2014/chartex" xmlns:cx1="http://schemas.microsoft.com/office/drawing/2015/9/8/chartex" xmlns:cx2="http://schemas.microsoft.com/office/drawing/2015/10/21/chartex" xmlns:cx3="http://schemas.microsoft.com/office/drawing/2016/5/9/chartex" xmlns:cx4="http://schemas.microsoft.com/office/drawing/2016/5/10/chartex" xmlns:cx5="http://schemas.microsoft.com/office/drawing/2016/5/11/chartex" xmlns:cx6="http://schemas.microsoft.com/office/drawing/2016/5/12/chartex" xmlns:cx7="http://schemas.microsoft.com/office/drawing/2016/5/13/chartex" xmlns:cx8="http://schemas.microsoft.com/office/drawing/2016/5/14/chartex" xmlns:mc="http://schemas.openxmlformats.org/markup-compatibility/2006" xmlns:aink="http://schemas.microsoft.com/office/drawing/2016/ink" xmlns:am3d="http://schemas.microsoft.com/office/drawing/2017/model3d" xmlns:o="urn:schemas-microsoft-com:office:office" xmlns:oel="http://schemas.microsoft.com/office/2019/extlst" xmlns:r="http://schemas.openxmlformats.org/officeDocument/2006/relationships" xmlns:m="http://schemas.openxmlformats.org/officeDocument/2006/math" xmlns:v="urn:schemas-microsoft-com:vml" xmlns:wp14="http://schemas.microsoft.com/office/word/2010/wordprocessingDrawing" xmlns:wp="http://schemas.openxmlformats.org/drawingml/2006/wordprocessingDrawing" xmlns:w10="urn:schemas-microsoft-com:office:word" xmlns:w="http://schemas.openxmlformats.org/wordprocessingml/2006/main" xmlns:w14="http://schemas.microsoft.com/office/word/2010/wordml" xmlns:w15="http://schemas.microsoft.com/office/word/2012/wordml" xmlns:w16cex="http://schemas.microsoft.com/office/word/2018/wordml/cex" xmlns:w16cid="http://schemas.microsoft.com/office/word/2016/wordml/cid" xmlns:w16="http://schemas.microsoft.com/office/word/2018/wordml" xmlns:w16du="http://schemas.microsoft.com/office/word/2023/wordml/word16du" xmlns:w16sdtdh="http://schemas.microsoft.com/office/word/2020/wordml/sdtdatahash" xmlns:w16se="http://schemas.microsoft.com/office/word/2015/wordml/symex" xmlns:wpg="http://schemas.microsoft.com/office/word/2010/wordprocessingGroup" xmlns:wpi="http://schemas.microsoft.com/office/word/2010/wordprocessingInk" xmlns:wne="http://schemas.microsoft.com/office/word/2006/wordml" xmlns:wps="http://schemas.microsoft.com/office/word/2010/wordprocessingShape" mc:Ignorable="w14 w15 w16se w16cid w16 w16cex w16sdtdh w16du wp14">
   <w:body>
     <w:p>
       <w:pPr>
@@ -151,16 +151,14 @@
           <w:color w:val="000000" w:themeColor="text1"/>
         </w:rPr>
       </w:pPr>
-      <w:proofErr w:type="gramStart"/>
       <w:r>
         <w:rPr>
           <w:rFonts w:ascii="Arial" w:hAnsi="Arial" w:cs="Arial"/>
           <w:b/>
           <w:color w:val="000000" w:themeColor="text1"/>
         </w:rPr>
-        <w:t>Competencia a desarrollar</w:t>
-      </w:r>
-      <w:proofErr w:type="gramEnd"/>
+        <w:t>Competencia por desarrollar</w:t>
+      </w:r>
       <w:r>
         <w:rPr>
           <w:rFonts w:ascii="Arial" w:hAnsi="Arial" w:cs="Arial"/>
@@ -354,16 +352,6 @@
         </w:rPr>
         <w:t>organización.</w:t>
       </w:r>
-    </w:p>
-    <w:p>
-      <w:pPr>
-        <w:spacing w:line="360" w:lineRule="exact"/>
-        <w:jc w:val="both"/>
-        <w:rPr>
-          <w:rFonts w:ascii="Arial" w:eastAsia="Arial Narrow" w:hAnsi="Arial" w:cs="Arial"/>
-          <w:color w:val="000000" w:themeColor="text1"/>
-        </w:rPr>
-      </w:pPr>
     </w:p>
     <w:p>
       <w:pPr>
@@ -388,25 +376,7 @@
           <w:color w:val="000000" w:themeColor="text1"/>
           <w:spacing w:val="-1"/>
         </w:rPr>
-        <w:t xml:space="preserve">Nuestra labor es realizar un diseño de subredes del siguiente diseño de red y asignar direcciones IPv4 a cada equipo terminal y cada </w:t>
-      </w:r>
-      <w:proofErr w:type="gramStart"/>
-      <w:r>
-        <w:rPr>
-          <w:rFonts w:ascii="Arial" w:hAnsi="Arial" w:cs="Arial"/>
-          <w:color w:val="000000" w:themeColor="text1"/>
-          <w:spacing w:val="-1"/>
-        </w:rPr>
-        <w:t>interface</w:t>
-      </w:r>
-      <w:proofErr w:type="gramEnd"/>
-      <w:r>
-        <w:rPr>
-          <w:rFonts w:ascii="Arial" w:hAnsi="Arial" w:cs="Arial"/>
-          <w:color w:val="000000" w:themeColor="text1"/>
-          <w:spacing w:val="-1"/>
-        </w:rPr>
-        <w:t xml:space="preserve"> del rute</w:t>
+        <w:t>Nuestra labor es realizar un diseño de subredes del siguiente diseño de red y asignar direcciones IPv4 a cada equipo terminal y cada interface del rute</w:t>
       </w:r>
       <w:r>
         <w:rPr>
@@ -1206,17 +1176,19 @@
         <w:ind w:right="214"/>
         <w:jc w:val="both"/>
         <w:rPr>
-          <w:rFonts w:eastAsia="Calibri" w:cs="Times New Roman"/>
+          <w:rFonts w:ascii="Arial" w:eastAsia="Calibri" w:hAnsi="Arial" w:cs="Arial"/>
           <w:lang w:val="es-ES" w:eastAsia="es-ES" w:bidi="es-ES"/>
         </w:rPr>
       </w:pPr>
       <w:r>
+        <w:rPr>
+          <w:rFonts w:ascii="Arial" w:hAnsi="Arial" w:cs="Arial"/>
+        </w:rPr>
         <w:t>¿</w:t>
       </w:r>
       <w:r>
         <w:rPr>
-          <w:rFonts w:ascii="Arial" w:eastAsia="Calibri" w:hAnsi="Arial" w:cs="Times New Roman"/>
-          <w:sz w:val="20"/>
+          <w:rFonts w:ascii="Arial" w:eastAsia="Calibri" w:hAnsi="Arial" w:cs="Arial"/>
           <w:lang w:val="es-ES" w:eastAsia="es-ES" w:bidi="es-ES"/>
         </w:rPr>
         <w:t xml:space="preserve">Cuántas subredes necesitamos crear en total? ___________ </w:t>
@@ -1238,28 +1210,30 @@
         <w:ind w:right="214"/>
         <w:jc w:val="both"/>
         <w:rPr>
-          <w:rFonts w:ascii="Arial" w:eastAsia="Calibri" w:hAnsi="Arial" w:cs="Times New Roman"/>
-          <w:sz w:val="20"/>
+          <w:rFonts w:ascii="Arial" w:eastAsia="Calibri" w:hAnsi="Arial" w:cs="Arial"/>
           <w:lang w:val="es-ES" w:eastAsia="es-ES" w:bidi="es-ES"/>
         </w:rPr>
       </w:pPr>
       <w:r>
         <w:rPr>
-          <w:rFonts w:ascii="Arial" w:eastAsia="Calibri" w:hAnsi="Arial" w:cs="Times New Roman"/>
-          <w:sz w:val="20"/>
+          <w:rFonts w:ascii="Arial" w:eastAsia="Calibri" w:hAnsi="Arial" w:cs="Arial"/>
           <w:lang w:val="es-ES" w:eastAsia="es-ES" w:bidi="es-ES"/>
         </w:rPr>
         <w:t xml:space="preserve">¿Cuántos bits debe tomar prestados de la porción de hosts para crear la cantidad requerida de subredes? </w:t>
       </w:r>
       <w:r>
         <w:rPr>
-          <w:rFonts w:ascii="Arial" w:eastAsia="Calibri" w:hAnsi="Arial" w:cs="Times New Roman"/>
-          <w:b/>
-          <w:bCs/>
-          <w:sz w:val="20"/>
+          <w:rFonts w:ascii="Arial" w:eastAsia="Calibri" w:hAnsi="Arial" w:cs="Arial"/>
           <w:lang w:val="es-ES" w:eastAsia="es-ES" w:bidi="es-ES"/>
         </w:rPr>
-        <w:t>___</w:t>
+        <w:t>____</w:t>
+      </w:r>
+      <w:r>
+        <w:rPr>
+          <w:rFonts w:ascii="Arial" w:eastAsia="Calibri" w:hAnsi="Arial" w:cs="Arial"/>
+          <w:lang w:val="es-ES" w:eastAsia="es-ES" w:bidi="es-ES"/>
+        </w:rPr>
+        <w:t>__</w:t>
       </w:r>
     </w:p>
     <w:p>
@@ -1278,23 +1252,20 @@
         <w:ind w:right="214"/>
         <w:jc w:val="both"/>
         <w:rPr>
-          <w:rFonts w:ascii="Arial" w:eastAsia="Calibri" w:hAnsi="Arial" w:cs="Times New Roman"/>
-          <w:sz w:val="20"/>
+          <w:rFonts w:ascii="Arial" w:eastAsia="Calibri" w:hAnsi="Arial" w:cs="Arial"/>
           <w:lang w:val="es-ES" w:eastAsia="es-ES" w:bidi="es-ES"/>
         </w:rPr>
       </w:pPr>
       <w:r>
         <w:rPr>
-          <w:rFonts w:ascii="Arial" w:eastAsia="Calibri" w:hAnsi="Arial" w:cs="Times New Roman"/>
-          <w:sz w:val="20"/>
+          <w:rFonts w:ascii="Arial" w:eastAsia="Calibri" w:hAnsi="Arial" w:cs="Arial"/>
           <w:lang w:val="es-ES" w:eastAsia="es-ES" w:bidi="es-ES"/>
         </w:rPr>
         <w:t xml:space="preserve">¿Cuántas direcciones de host utilizables por subred hay en este esquema de direccionamiento?  </w:t>
       </w:r>
       <w:r>
         <w:rPr>
-          <w:rFonts w:ascii="Arial" w:eastAsia="Calibri" w:hAnsi="Arial" w:cs="Times New Roman"/>
-          <w:sz w:val="20"/>
+          <w:rFonts w:ascii="Arial" w:eastAsia="Calibri" w:hAnsi="Arial" w:cs="Arial"/>
           <w:lang w:val="es-ES" w:eastAsia="es-ES" w:bidi="es-ES"/>
         </w:rPr>
         <w:t>____</w:t>
@@ -1316,41 +1287,34 @@
         <w:ind w:right="214"/>
         <w:jc w:val="both"/>
         <w:rPr>
-          <w:rFonts w:ascii="Arial" w:eastAsia="Calibri" w:hAnsi="Arial" w:cs="Times New Roman"/>
-          <w:sz w:val="20"/>
+          <w:rFonts w:ascii="Arial" w:eastAsia="Calibri" w:hAnsi="Arial" w:cs="Arial"/>
           <w:lang w:val="es-ES" w:eastAsia="es-ES" w:bidi="es-ES"/>
         </w:rPr>
       </w:pPr>
       <w:r>
         <w:rPr>
-          <w:rFonts w:ascii="Arial" w:eastAsia="Calibri" w:hAnsi="Arial" w:cs="Times New Roman"/>
-          <w:sz w:val="20"/>
+          <w:rFonts w:ascii="Arial" w:eastAsia="Calibri" w:hAnsi="Arial" w:cs="Arial"/>
           <w:lang w:val="es-ES" w:eastAsia="es-ES" w:bidi="es-ES"/>
         </w:rPr>
         <w:t xml:space="preserve">¿Cuál es el valor de la máscara en notación punto decimal para este esquema de </w:t>
       </w:r>
-      <w:proofErr w:type="spellStart"/>
-      <w:r>
-        <w:rPr>
-          <w:rFonts w:ascii="Arial" w:eastAsia="Calibri" w:hAnsi="Arial" w:cs="Times New Roman"/>
-          <w:sz w:val="20"/>
+      <w:r>
+        <w:rPr>
+          <w:rFonts w:ascii="Arial" w:eastAsia="Calibri" w:hAnsi="Arial" w:cs="Arial"/>
           <w:lang w:val="es-ES" w:eastAsia="es-ES" w:bidi="es-ES"/>
         </w:rPr>
-        <w:t>subneteo</w:t>
-      </w:r>
-      <w:proofErr w:type="spellEnd"/>
-      <w:r>
-        <w:rPr>
-          <w:rFonts w:ascii="Arial" w:eastAsia="Calibri" w:hAnsi="Arial" w:cs="Times New Roman"/>
-          <w:sz w:val="20"/>
+        <w:t>S</w:t>
+      </w:r>
+      <w:r>
+        <w:rPr>
+          <w:rFonts w:ascii="Arial" w:eastAsia="Calibri" w:hAnsi="Arial" w:cs="Arial"/>
           <w:lang w:val="es-ES" w:eastAsia="es-ES" w:bidi="es-ES"/>
         </w:rPr>
-        <w:t xml:space="preserve">? </w:t>
-      </w:r>
-      <w:r>
-        <w:rPr>
-          <w:rFonts w:ascii="Arial" w:eastAsia="Calibri" w:hAnsi="Arial" w:cs="Times New Roman"/>
-          <w:sz w:val="20"/>
+        <w:t xml:space="preserve">ubneteo? </w:t>
+      </w:r>
+      <w:r>
+        <w:rPr>
+          <w:rFonts w:ascii="Arial" w:eastAsia="Calibri" w:hAnsi="Arial" w:cs="Arial"/>
           <w:lang w:val="es-ES" w:eastAsia="es-ES" w:bidi="es-ES"/>
         </w:rPr>
         <w:t>____</w:t>
@@ -1372,23 +1336,20 @@
         <w:ind w:right="214"/>
         <w:jc w:val="both"/>
         <w:rPr>
-          <w:rFonts w:ascii="Arial" w:eastAsia="Calibri" w:hAnsi="Arial" w:cs="Times New Roman"/>
-          <w:sz w:val="20"/>
+          <w:rFonts w:ascii="Arial" w:eastAsia="Calibri" w:hAnsi="Arial" w:cs="Arial"/>
           <w:lang w:val="es-ES" w:eastAsia="es-ES" w:bidi="es-ES"/>
         </w:rPr>
       </w:pPr>
       <w:r>
         <w:rPr>
-          <w:rFonts w:ascii="Arial" w:eastAsia="Calibri" w:hAnsi="Arial" w:cs="Times New Roman"/>
-          <w:sz w:val="20"/>
+          <w:rFonts w:ascii="Arial" w:eastAsia="Calibri" w:hAnsi="Arial" w:cs="Arial"/>
           <w:lang w:val="es-ES" w:eastAsia="es-ES" w:bidi="es-ES"/>
         </w:rPr>
         <w:t xml:space="preserve">¿Cuál es el desplazamiento en el byte crítico? </w:t>
       </w:r>
       <w:r>
         <w:rPr>
-          <w:rFonts w:ascii="Arial" w:eastAsia="Calibri" w:hAnsi="Arial" w:cs="Times New Roman"/>
-          <w:sz w:val="20"/>
+          <w:rFonts w:ascii="Arial" w:eastAsia="Calibri" w:hAnsi="Arial" w:cs="Arial"/>
           <w:lang w:val="es-ES" w:eastAsia="es-ES" w:bidi="es-ES"/>
         </w:rPr>
         <w:t>____</w:t>
@@ -1481,25 +1442,11 @@
           <w:rFonts w:ascii="Arial" w:hAnsi="Arial" w:cs="Arial"/>
         </w:rPr>
       </w:pPr>
-    </w:p>
-    <w:p>
-      <w:pPr>
-        <w:tabs>
-          <w:tab w:val="left" w:pos="4747"/>
-          <w:tab w:val="left" w:pos="9504"/>
-          <w:tab w:val="left" w:pos="9996"/>
-        </w:tabs>
-        <w:spacing w:after="120" w:line="360" w:lineRule="exact"/>
-        <w:ind w:left="119" w:right="215"/>
-        <w:jc w:val="both"/>
-        <w:rPr>
-          <w:rFonts w:ascii="Arial" w:hAnsi="Arial" w:cs="Arial"/>
-        </w:rPr>
-      </w:pPr>
-      <w:r>
-        <w:rPr>
-          <w:rFonts w:ascii="Arial" w:hAnsi="Arial" w:cs="Arial"/>
-        </w:rPr>
+      <w:r>
+        <w:rPr>
+          <w:rFonts w:ascii="Arial" w:hAnsi="Arial" w:cs="Arial"/>
+        </w:rPr>
+        <w:lastRenderedPageBreak/>
         <w:t>Crea el esquema de direccionamiento</w:t>
       </w:r>
       <w:r>
@@ -1538,12 +1485,13 @@
           <w:tcPr>
             <w:tcW w:w="1217" w:type="dxa"/>
             <w:tcBorders>
-              <w:top w:val="single" w:sz="5" w:space="0" w:color="000000"/>
-              <w:left w:val="single" w:sz="5" w:space="0" w:color="000000"/>
-              <w:bottom w:val="single" w:sz="5" w:space="0" w:color="000000"/>
-              <w:right w:val="single" w:sz="5" w:space="0" w:color="000000"/>
+              <w:top w:val="single" w:sz="6" w:space="0" w:color="000000"/>
+              <w:left w:val="single" w:sz="6" w:space="0" w:color="000000"/>
+              <w:bottom w:val="single" w:sz="6" w:space="0" w:color="000000"/>
+              <w:right w:val="single" w:sz="6" w:space="0" w:color="000000"/>
             </w:tcBorders>
-            <w:shd w:val="clear" w:color="auto" w:fill="FFFF00"/>
+            <w:shd w:val="clear" w:color="auto" w:fill="F2F2F2" w:themeFill="background1" w:themeFillShade="F2"/>
+            <w:vAlign w:val="center"/>
           </w:tcPr>
           <w:p>
             <w:pPr>
@@ -1589,12 +1537,13 @@
           <w:tcPr>
             <w:tcW w:w="2067" w:type="dxa"/>
             <w:tcBorders>
-              <w:top w:val="single" w:sz="5" w:space="0" w:color="000000"/>
-              <w:left w:val="single" w:sz="5" w:space="0" w:color="000000"/>
-              <w:bottom w:val="single" w:sz="5" w:space="0" w:color="000000"/>
-              <w:right w:val="single" w:sz="5" w:space="0" w:color="000000"/>
+              <w:top w:val="single" w:sz="6" w:space="0" w:color="000000"/>
+              <w:left w:val="single" w:sz="6" w:space="0" w:color="000000"/>
+              <w:bottom w:val="single" w:sz="6" w:space="0" w:color="000000"/>
+              <w:right w:val="single" w:sz="6" w:space="0" w:color="000000"/>
             </w:tcBorders>
-            <w:shd w:val="clear" w:color="auto" w:fill="FFFF00"/>
+            <w:shd w:val="clear" w:color="auto" w:fill="F2F2F2" w:themeFill="background1" w:themeFillShade="F2"/>
+            <w:vAlign w:val="center"/>
           </w:tcPr>
           <w:p>
             <w:pPr>
@@ -1632,12 +1581,13 @@
           <w:tcPr>
             <w:tcW w:w="2492" w:type="dxa"/>
             <w:tcBorders>
-              <w:top w:val="single" w:sz="5" w:space="0" w:color="000000"/>
-              <w:left w:val="single" w:sz="5" w:space="0" w:color="000000"/>
-              <w:bottom w:val="single" w:sz="5" w:space="0" w:color="000000"/>
-              <w:right w:val="single" w:sz="5" w:space="0" w:color="000000"/>
+              <w:top w:val="single" w:sz="6" w:space="0" w:color="000000"/>
+              <w:left w:val="single" w:sz="6" w:space="0" w:color="000000"/>
+              <w:bottom w:val="single" w:sz="6" w:space="0" w:color="000000"/>
+              <w:right w:val="single" w:sz="6" w:space="0" w:color="000000"/>
             </w:tcBorders>
-            <w:shd w:val="clear" w:color="auto" w:fill="FFFF00"/>
+            <w:shd w:val="clear" w:color="auto" w:fill="F2F2F2" w:themeFill="background1" w:themeFillShade="F2"/>
+            <w:vAlign w:val="center"/>
           </w:tcPr>
           <w:p>
             <w:pPr>
@@ -1692,12 +1642,13 @@
           <w:tcPr>
             <w:tcW w:w="2261" w:type="dxa"/>
             <w:tcBorders>
-              <w:top w:val="single" w:sz="5" w:space="0" w:color="000000"/>
-              <w:left w:val="single" w:sz="5" w:space="0" w:color="000000"/>
-              <w:bottom w:val="single" w:sz="5" w:space="0" w:color="000000"/>
-              <w:right w:val="single" w:sz="5" w:space="0" w:color="000000"/>
+              <w:top w:val="single" w:sz="6" w:space="0" w:color="000000"/>
+              <w:left w:val="single" w:sz="6" w:space="0" w:color="000000"/>
+              <w:bottom w:val="single" w:sz="6" w:space="0" w:color="000000"/>
+              <w:right w:val="single" w:sz="6" w:space="0" w:color="000000"/>
             </w:tcBorders>
-            <w:shd w:val="clear" w:color="auto" w:fill="FFFF00"/>
+            <w:shd w:val="clear" w:color="auto" w:fill="F2F2F2" w:themeFill="background1" w:themeFillShade="F2"/>
+            <w:vAlign w:val="center"/>
           </w:tcPr>
           <w:p>
             <w:pPr>
@@ -1751,12 +1702,13 @@
           <w:tcPr>
             <w:tcW w:w="2036" w:type="dxa"/>
             <w:tcBorders>
-              <w:top w:val="single" w:sz="5" w:space="0" w:color="000000"/>
-              <w:left w:val="single" w:sz="5" w:space="0" w:color="000000"/>
-              <w:bottom w:val="single" w:sz="5" w:space="0" w:color="000000"/>
-              <w:right w:val="single" w:sz="5" w:space="0" w:color="000000"/>
+              <w:top w:val="single" w:sz="6" w:space="0" w:color="000000"/>
+              <w:left w:val="single" w:sz="6" w:space="0" w:color="000000"/>
+              <w:bottom w:val="single" w:sz="6" w:space="0" w:color="000000"/>
+              <w:right w:val="single" w:sz="6" w:space="0" w:color="000000"/>
             </w:tcBorders>
-            <w:shd w:val="clear" w:color="auto" w:fill="FFFF00"/>
+            <w:shd w:val="clear" w:color="auto" w:fill="F2F2F2" w:themeFill="background1" w:themeFillShade="F2"/>
+            <w:vAlign w:val="center"/>
           </w:tcPr>
           <w:p>
             <w:pPr>
@@ -1806,7 +1758,7 @@
           <w:tcPr>
             <w:tcW w:w="1217" w:type="dxa"/>
             <w:tcBorders>
-              <w:top w:val="single" w:sz="5" w:space="0" w:color="000000"/>
+              <w:top w:val="single" w:sz="6" w:space="0" w:color="000000"/>
               <w:left w:val="single" w:sz="5" w:space="0" w:color="000000"/>
               <w:bottom w:val="single" w:sz="5" w:space="0" w:color="000000"/>
               <w:right w:val="single" w:sz="5" w:space="0" w:color="000000"/>
@@ -1833,7 +1785,7 @@
           <w:tcPr>
             <w:tcW w:w="2067" w:type="dxa"/>
             <w:tcBorders>
-              <w:top w:val="single" w:sz="5" w:space="0" w:color="000000"/>
+              <w:top w:val="single" w:sz="6" w:space="0" w:color="000000"/>
               <w:left w:val="single" w:sz="5" w:space="0" w:color="000000"/>
               <w:bottom w:val="single" w:sz="5" w:space="0" w:color="000000"/>
               <w:right w:val="single" w:sz="5" w:space="0" w:color="000000"/>
@@ -1854,7 +1806,7 @@
           <w:tcPr>
             <w:tcW w:w="2492" w:type="dxa"/>
             <w:tcBorders>
-              <w:top w:val="single" w:sz="5" w:space="0" w:color="000000"/>
+              <w:top w:val="single" w:sz="6" w:space="0" w:color="000000"/>
               <w:left w:val="single" w:sz="5" w:space="0" w:color="000000"/>
               <w:bottom w:val="single" w:sz="5" w:space="0" w:color="000000"/>
               <w:right w:val="single" w:sz="5" w:space="0" w:color="000000"/>
@@ -1875,7 +1827,7 @@
           <w:tcPr>
             <w:tcW w:w="2261" w:type="dxa"/>
             <w:tcBorders>
-              <w:top w:val="single" w:sz="5" w:space="0" w:color="000000"/>
+              <w:top w:val="single" w:sz="6" w:space="0" w:color="000000"/>
               <w:left w:val="single" w:sz="5" w:space="0" w:color="000000"/>
               <w:bottom w:val="single" w:sz="5" w:space="0" w:color="000000"/>
               <w:right w:val="single" w:sz="5" w:space="0" w:color="000000"/>
@@ -1896,7 +1848,7 @@
           <w:tcPr>
             <w:tcW w:w="2036" w:type="dxa"/>
             <w:tcBorders>
-              <w:top w:val="single" w:sz="5" w:space="0" w:color="000000"/>
+              <w:top w:val="single" w:sz="6" w:space="0" w:color="000000"/>
               <w:left w:val="single" w:sz="5" w:space="0" w:color="000000"/>
               <w:bottom w:val="single" w:sz="5" w:space="0" w:color="000000"/>
               <w:right w:val="single" w:sz="5" w:space="0" w:color="000000"/>
@@ -3301,16 +3253,8 @@
         <w:rPr>
           <w:rFonts w:ascii="Arial" w:hAnsi="Arial" w:cs="Arial"/>
         </w:rPr>
-        <w:t xml:space="preserve"> y </w:t>
-      </w:r>
-      <w:proofErr w:type="spellStart"/>
-      <w:r>
-        <w:rPr>
-          <w:rFonts w:ascii="Arial" w:hAnsi="Arial" w:cs="Arial"/>
-        </w:rPr>
-        <w:t>Loopback</w:t>
-      </w:r>
-      <w:proofErr w:type="spellEnd"/>
+        <w:t xml:space="preserve"> y Loopback</w:t>
+      </w:r>
       <w:r>
         <w:rPr>
           <w:rFonts w:ascii="Arial" w:hAnsi="Arial" w:cs="Arial"/>
@@ -3356,16 +3300,14 @@
         </w:rPr>
         <w:t xml:space="preserve">as </w:t>
       </w:r>
-      <w:proofErr w:type="spellStart"/>
       <w:r>
         <w:rPr>
           <w:rFonts w:ascii="Arial" w:hAnsi="Arial" w:cs="Arial"/>
           <w:b/>
           <w:bCs/>
         </w:rPr>
-        <w:t>PC’s</w:t>
-      </w:r>
-      <w:proofErr w:type="spellEnd"/>
+        <w:t>PC ’s</w:t>
+      </w:r>
       <w:r>
         <w:rPr>
           <w:rFonts w:ascii="Arial" w:hAnsi="Arial" w:cs="Arial"/>
@@ -3501,7 +3443,7 @@
         <w:tc>
           <w:tcPr>
             <w:tcW w:w="2676" w:type="dxa"/>
-            <w:shd w:val="clear" w:color="auto" w:fill="DBE4F0"/>
+            <w:shd w:val="clear" w:color="auto" w:fill="F2F2F2" w:themeFill="background1" w:themeFillShade="F2"/>
           </w:tcPr>
           <w:bookmarkEnd w:id="1"/>
           <w:p>
@@ -3533,7 +3475,7 @@
         <w:tc>
           <w:tcPr>
             <w:tcW w:w="1274" w:type="dxa"/>
-            <w:shd w:val="clear" w:color="auto" w:fill="DBE4F0"/>
+            <w:shd w:val="clear" w:color="auto" w:fill="F2F2F2" w:themeFill="background1" w:themeFillShade="F2"/>
           </w:tcPr>
           <w:p>
             <w:pPr>
@@ -3557,7 +3499,7 @@
         <w:tc>
           <w:tcPr>
             <w:tcW w:w="2410" w:type="dxa"/>
-            <w:shd w:val="clear" w:color="auto" w:fill="DBE4F0"/>
+            <w:shd w:val="clear" w:color="auto" w:fill="F2F2F2" w:themeFill="background1" w:themeFillShade="F2"/>
           </w:tcPr>
           <w:p>
             <w:pPr>
@@ -3601,7 +3543,7 @@
         <w:tc>
           <w:tcPr>
             <w:tcW w:w="2269" w:type="dxa"/>
-            <w:shd w:val="clear" w:color="auto" w:fill="DBE4F0"/>
+            <w:shd w:val="clear" w:color="auto" w:fill="F2F2F2" w:themeFill="background1" w:themeFillShade="F2"/>
           </w:tcPr>
           <w:p>
             <w:pPr>
@@ -3640,7 +3582,7 @@
         <w:tc>
           <w:tcPr>
             <w:tcW w:w="2048" w:type="dxa"/>
-            <w:shd w:val="clear" w:color="auto" w:fill="DBE4F0"/>
+            <w:shd w:val="clear" w:color="auto" w:fill="F2F2F2" w:themeFill="background1" w:themeFillShade="F2"/>
           </w:tcPr>
           <w:p>
             <w:pPr>
@@ -3693,7 +3635,6 @@
                 <w:rFonts w:ascii="Arial" w:eastAsia="Arial" w:hAnsi="Arial" w:cs="Arial"/>
               </w:rPr>
             </w:pPr>
-            <w:proofErr w:type="spellStart"/>
             <w:r>
               <w:rPr>
                 <w:rFonts w:ascii="Arial"/>
@@ -3708,7 +3649,6 @@
               </w:rPr>
               <w:t>Central</w:t>
             </w:r>
-            <w:proofErr w:type="spellEnd"/>
           </w:p>
         </w:tc>
         <w:tc>
@@ -4376,7 +4316,7 @@
 </file>
 
 <file path=word/endnotes.xml><?xml version="1.0" encoding="utf-8"?>
-<w:endnotes xmlns:wpc="http://schemas.microsoft.com/office/word/2010/wordprocessingCanvas" xmlns:cx="http://schemas.microsoft.com/office/drawing/2014/chartex" xmlns:cx1="http://schemas.microsoft.com/office/drawing/2015/9/8/chartex" xmlns:cx2="http://schemas.microsoft.com/office/drawing/2015/10/21/chartex" xmlns:cx3="http://schemas.microsoft.com/office/drawing/2016/5/9/chartex" xmlns:cx4="http://schemas.microsoft.com/office/drawing/2016/5/10/chartex" xmlns:cx5="http://schemas.microsoft.com/office/drawing/2016/5/11/chartex" xmlns:cx6="http://schemas.microsoft.com/office/drawing/2016/5/12/chartex" xmlns:cx7="http://schemas.microsoft.com/office/drawing/2016/5/13/chartex" xmlns:cx8="http://schemas.microsoft.com/office/drawing/2016/5/14/chartex" xmlns:mc="http://schemas.openxmlformats.org/markup-compatibility/2006" xmlns:aink="http://schemas.microsoft.com/office/drawing/2016/ink" xmlns:am3d="http://schemas.microsoft.com/office/drawing/2017/model3d" xmlns:o="urn:schemas-microsoft-com:office:office" xmlns:oel="http://schemas.microsoft.com/office/2019/extlst" xmlns:r="http://schemas.openxmlformats.org/officeDocument/2006/relationships" xmlns:m="http://schemas.openxmlformats.org/officeDocument/2006/math" xmlns:v="urn:schemas-microsoft-com:vml" xmlns:wp14="http://schemas.microsoft.com/office/word/2010/wordprocessingDrawing" xmlns:wp="http://schemas.openxmlformats.org/drawingml/2006/wordprocessingDrawing" xmlns:w10="urn:schemas-microsoft-com:office:word" xmlns:w="http://schemas.openxmlformats.org/wordprocessingml/2006/main" xmlns:w14="http://schemas.microsoft.com/office/word/2010/wordml" xmlns:w15="http://schemas.microsoft.com/office/word/2012/wordml" xmlns:w16cex="http://schemas.microsoft.com/office/word/2018/wordml/cex" xmlns:w16cid="http://schemas.microsoft.com/office/word/2016/wordml/cid" xmlns:w16="http://schemas.microsoft.com/office/word/2018/wordml" xmlns:w16sdtdh="http://schemas.microsoft.com/office/word/2020/wordml/sdtdatahash" xmlns:w16se="http://schemas.microsoft.com/office/word/2015/wordml/symex" xmlns:wpg="http://schemas.microsoft.com/office/word/2010/wordprocessingGroup" xmlns:wpi="http://schemas.microsoft.com/office/word/2010/wordprocessingInk" xmlns:wne="http://schemas.microsoft.com/office/word/2006/wordml" xmlns:wps="http://schemas.microsoft.com/office/word/2010/wordprocessingShape" mc:Ignorable="w14 w15 w16se w16cid w16 w16cex w16sdtdh wp14">
+<w:endnotes xmlns:wpc="http://schemas.microsoft.com/office/word/2010/wordprocessingCanvas" xmlns:cx="http://schemas.microsoft.com/office/drawing/2014/chartex" xmlns:cx1="http://schemas.microsoft.com/office/drawing/2015/9/8/chartex" xmlns:cx2="http://schemas.microsoft.com/office/drawing/2015/10/21/chartex" xmlns:cx3="http://schemas.microsoft.com/office/drawing/2016/5/9/chartex" xmlns:cx4="http://schemas.microsoft.com/office/drawing/2016/5/10/chartex" xmlns:cx5="http://schemas.microsoft.com/office/drawing/2016/5/11/chartex" xmlns:cx6="http://schemas.microsoft.com/office/drawing/2016/5/12/chartex" xmlns:cx7="http://schemas.microsoft.com/office/drawing/2016/5/13/chartex" xmlns:cx8="http://schemas.microsoft.com/office/drawing/2016/5/14/chartex" xmlns:mc="http://schemas.openxmlformats.org/markup-compatibility/2006" xmlns:aink="http://schemas.microsoft.com/office/drawing/2016/ink" xmlns:am3d="http://schemas.microsoft.com/office/drawing/2017/model3d" xmlns:o="urn:schemas-microsoft-com:office:office" xmlns:oel="http://schemas.microsoft.com/office/2019/extlst" xmlns:r="http://schemas.openxmlformats.org/officeDocument/2006/relationships" xmlns:m="http://schemas.openxmlformats.org/officeDocument/2006/math" xmlns:v="urn:schemas-microsoft-com:vml" xmlns:wp14="http://schemas.microsoft.com/office/word/2010/wordprocessingDrawing" xmlns:wp="http://schemas.openxmlformats.org/drawingml/2006/wordprocessingDrawing" xmlns:w10="urn:schemas-microsoft-com:office:word" xmlns:w="http://schemas.openxmlformats.org/wordprocessingml/2006/main" xmlns:w14="http://schemas.microsoft.com/office/word/2010/wordml" xmlns:w15="http://schemas.microsoft.com/office/word/2012/wordml" xmlns:w16cex="http://schemas.microsoft.com/office/word/2018/wordml/cex" xmlns:w16cid="http://schemas.microsoft.com/office/word/2016/wordml/cid" xmlns:w16="http://schemas.microsoft.com/office/word/2018/wordml" xmlns:w16du="http://schemas.microsoft.com/office/word/2023/wordml/word16du" xmlns:w16sdtdh="http://schemas.microsoft.com/office/word/2020/wordml/sdtdatahash" xmlns:w16se="http://schemas.microsoft.com/office/word/2015/wordml/symex" xmlns:wpg="http://schemas.microsoft.com/office/word/2010/wordprocessingGroup" xmlns:wpi="http://schemas.microsoft.com/office/word/2010/wordprocessingInk" xmlns:wne="http://schemas.microsoft.com/office/word/2006/wordml" xmlns:wps="http://schemas.microsoft.com/office/word/2010/wordprocessingShape" mc:Ignorable="w14 w15 w16se w16cid w16 w16cex w16sdtdh w16du wp14">
   <w:endnote w:type="separator" w:id="-1">
     <w:p>
       <w:r>
@@ -4395,7 +4335,7 @@
 </file>
 
 <file path=word/footer1.xml><?xml version="1.0" encoding="utf-8"?>
-<w:ftr xmlns:wpc="http://schemas.microsoft.com/office/word/2010/wordprocessingCanvas" xmlns:cx="http://schemas.microsoft.com/office/drawing/2014/chartex" xmlns:cx1="http://schemas.microsoft.com/office/drawing/2015/9/8/chartex" xmlns:cx2="http://schemas.microsoft.com/office/drawing/2015/10/21/chartex" xmlns:cx3="http://schemas.microsoft.com/office/drawing/2016/5/9/chartex" xmlns:cx4="http://schemas.microsoft.com/office/drawing/2016/5/10/chartex" xmlns:cx5="http://schemas.microsoft.com/office/drawing/2016/5/11/chartex" xmlns:cx6="http://schemas.microsoft.com/office/drawing/2016/5/12/chartex" xmlns:cx7="http://schemas.microsoft.com/office/drawing/2016/5/13/chartex" xmlns:cx8="http://schemas.microsoft.com/office/drawing/2016/5/14/chartex" xmlns:mc="http://schemas.openxmlformats.org/markup-compatibility/2006" xmlns:aink="http://schemas.microsoft.com/office/drawing/2016/ink" xmlns:am3d="http://schemas.microsoft.com/office/drawing/2017/model3d" xmlns:o="urn:schemas-microsoft-com:office:office" xmlns:oel="http://schemas.microsoft.com/office/2019/extlst" xmlns:r="http://schemas.openxmlformats.org/officeDocument/2006/relationships" xmlns:m="http://schemas.openxmlformats.org/officeDocument/2006/math" xmlns:v="urn:schemas-microsoft-com:vml" xmlns:wp14="http://schemas.microsoft.com/office/word/2010/wordprocessingDrawing" xmlns:wp="http://schemas.openxmlformats.org/drawingml/2006/wordprocessingDrawing" xmlns:w10="urn:schemas-microsoft-com:office:word" xmlns:w="http://schemas.openxmlformats.org/wordprocessingml/2006/main" xmlns:w14="http://schemas.microsoft.com/office/word/2010/wordml" xmlns:w15="http://schemas.microsoft.com/office/word/2012/wordml" xmlns:w16cex="http://schemas.microsoft.com/office/word/2018/wordml/cex" xmlns:w16cid="http://schemas.microsoft.com/office/word/2016/wordml/cid" xmlns:w16="http://schemas.microsoft.com/office/word/2018/wordml" xmlns:w16sdtdh="http://schemas.microsoft.com/office/word/2020/wordml/sdtdatahash" xmlns:w16se="http://schemas.microsoft.com/office/word/2015/wordml/symex" xmlns:wpg="http://schemas.microsoft.com/office/word/2010/wordprocessingGroup" xmlns:wpi="http://schemas.microsoft.com/office/word/2010/wordprocessingInk" xmlns:wne="http://schemas.microsoft.com/office/word/2006/wordml" xmlns:wps="http://schemas.microsoft.com/office/word/2010/wordprocessingShape" mc:Ignorable="w14 w15 w16se w16cid w16 w16cex w16sdtdh wp14">
+<w:ftr xmlns:wpc="http://schemas.microsoft.com/office/word/2010/wordprocessingCanvas" xmlns:cx="http://schemas.microsoft.com/office/drawing/2014/chartex" xmlns:cx1="http://schemas.microsoft.com/office/drawing/2015/9/8/chartex" xmlns:cx2="http://schemas.microsoft.com/office/drawing/2015/10/21/chartex" xmlns:cx3="http://schemas.microsoft.com/office/drawing/2016/5/9/chartex" xmlns:cx4="http://schemas.microsoft.com/office/drawing/2016/5/10/chartex" xmlns:cx5="http://schemas.microsoft.com/office/drawing/2016/5/11/chartex" xmlns:cx6="http://schemas.microsoft.com/office/drawing/2016/5/12/chartex" xmlns:cx7="http://schemas.microsoft.com/office/drawing/2016/5/13/chartex" xmlns:cx8="http://schemas.microsoft.com/office/drawing/2016/5/14/chartex" xmlns:mc="http://schemas.openxmlformats.org/markup-compatibility/2006" xmlns:aink="http://schemas.microsoft.com/office/drawing/2016/ink" xmlns:am3d="http://schemas.microsoft.com/office/drawing/2017/model3d" xmlns:o="urn:schemas-microsoft-com:office:office" xmlns:oel="http://schemas.microsoft.com/office/2019/extlst" xmlns:r="http://schemas.openxmlformats.org/officeDocument/2006/relationships" xmlns:m="http://schemas.openxmlformats.org/officeDocument/2006/math" xmlns:v="urn:schemas-microsoft-com:vml" xmlns:wp14="http://schemas.microsoft.com/office/word/2010/wordprocessingDrawing" xmlns:wp="http://schemas.openxmlformats.org/drawingml/2006/wordprocessingDrawing" xmlns:w10="urn:schemas-microsoft-com:office:word" xmlns:w="http://schemas.openxmlformats.org/wordprocessingml/2006/main" xmlns:w14="http://schemas.microsoft.com/office/word/2010/wordml" xmlns:w15="http://schemas.microsoft.com/office/word/2012/wordml" xmlns:w16cex="http://schemas.microsoft.com/office/word/2018/wordml/cex" xmlns:w16cid="http://schemas.microsoft.com/office/word/2016/wordml/cid" xmlns:w16="http://schemas.microsoft.com/office/word/2018/wordml" xmlns:w16du="http://schemas.microsoft.com/office/word/2023/wordml/word16du" xmlns:w16sdtdh="http://schemas.microsoft.com/office/word/2020/wordml/sdtdatahash" xmlns:w16se="http://schemas.microsoft.com/office/word/2015/wordml/symex" xmlns:wpg="http://schemas.microsoft.com/office/word/2010/wordprocessingGroup" xmlns:wpi="http://schemas.microsoft.com/office/word/2010/wordprocessingInk" xmlns:wne="http://schemas.microsoft.com/office/word/2006/wordml" xmlns:wps="http://schemas.microsoft.com/office/word/2010/wordprocessingShape" mc:Ignorable="w14 w15 w16se w16cid w16 w16cex w16sdtdh w16du wp14">
   <w:p>
     <w:pPr>
       <w:spacing w:line="14" w:lineRule="auto"/>
@@ -4409,7 +4349,7 @@
 </file>
 
 <file path=word/footnotes.xml><?xml version="1.0" encoding="utf-8"?>
-<w:footnotes xmlns:wpc="http://schemas.microsoft.com/office/word/2010/wordprocessingCanvas" xmlns:cx="http://schemas.microsoft.com/office/drawing/2014/chartex" xmlns:cx1="http://schemas.microsoft.com/office/drawing/2015/9/8/chartex" xmlns:cx2="http://schemas.microsoft.com/office/drawing/2015/10/21/chartex" xmlns:cx3="http://schemas.microsoft.com/office/drawing/2016/5/9/chartex" xmlns:cx4="http://schemas.microsoft.com/office/drawing/2016/5/10/chartex" xmlns:cx5="http://schemas.microsoft.com/office/drawing/2016/5/11/chartex" xmlns:cx6="http://schemas.microsoft.com/office/drawing/2016/5/12/chartex" xmlns:cx7="http://schemas.microsoft.com/office/drawing/2016/5/13/chartex" xmlns:cx8="http://schemas.microsoft.com/office/drawing/2016/5/14/chartex" xmlns:mc="http://schemas.openxmlformats.org/markup-compatibility/2006" xmlns:aink="http://schemas.microsoft.com/office/drawing/2016/ink" xmlns:am3d="http://schemas.microsoft.com/office/drawing/2017/model3d" xmlns:o="urn:schemas-microsoft-com:office:office" xmlns:oel="http://schemas.microsoft.com/office/2019/extlst" xmlns:r="http://schemas.openxmlformats.org/officeDocument/2006/relationships" xmlns:m="http://schemas.openxmlformats.org/officeDocument/2006/math" xmlns:v="urn:schemas-microsoft-com:vml" xmlns:wp14="http://schemas.microsoft.com/office/word/2010/wordprocessingDrawing" xmlns:wp="http://schemas.openxmlformats.org/drawingml/2006/wordprocessingDrawing" xmlns:w10="urn:schemas-microsoft-com:office:word" xmlns:w="http://schemas.openxmlformats.org/wordprocessingml/2006/main" xmlns:w14="http://schemas.microsoft.com/office/word/2010/wordml" xmlns:w15="http://schemas.microsoft.com/office/word/2012/wordml" xmlns:w16cex="http://schemas.microsoft.com/office/word/2018/wordml/cex" xmlns:w16cid="http://schemas.microsoft.com/office/word/2016/wordml/cid" xmlns:w16="http://schemas.microsoft.com/office/word/2018/wordml" xmlns:w16sdtdh="http://schemas.microsoft.com/office/word/2020/wordml/sdtdatahash" xmlns:w16se="http://schemas.microsoft.com/office/word/2015/wordml/symex" xmlns:wpg="http://schemas.microsoft.com/office/word/2010/wordprocessingGroup" xmlns:wpi="http://schemas.microsoft.com/office/word/2010/wordprocessingInk" xmlns:wne="http://schemas.microsoft.com/office/word/2006/wordml" xmlns:wps="http://schemas.microsoft.com/office/word/2010/wordprocessingShape" mc:Ignorable="w14 w15 w16se w16cid w16 w16cex w16sdtdh wp14">
+<w:footnotes xmlns:wpc="http://schemas.microsoft.com/office/word/2010/wordprocessingCanvas" xmlns:cx="http://schemas.microsoft.com/office/drawing/2014/chartex" xmlns:cx1="http://schemas.microsoft.com/office/drawing/2015/9/8/chartex" xmlns:cx2="http://schemas.microsoft.com/office/drawing/2015/10/21/chartex" xmlns:cx3="http://schemas.microsoft.com/office/drawing/2016/5/9/chartex" xmlns:cx4="http://schemas.microsoft.com/office/drawing/2016/5/10/chartex" xmlns:cx5="http://schemas.microsoft.com/office/drawing/2016/5/11/chartex" xmlns:cx6="http://schemas.microsoft.com/office/drawing/2016/5/12/chartex" xmlns:cx7="http://schemas.microsoft.com/office/drawing/2016/5/13/chartex" xmlns:cx8="http://schemas.microsoft.com/office/drawing/2016/5/14/chartex" xmlns:mc="http://schemas.openxmlformats.org/markup-compatibility/2006" xmlns:aink="http://schemas.microsoft.com/office/drawing/2016/ink" xmlns:am3d="http://schemas.microsoft.com/office/drawing/2017/model3d" xmlns:o="urn:schemas-microsoft-com:office:office" xmlns:oel="http://schemas.microsoft.com/office/2019/extlst" xmlns:r="http://schemas.openxmlformats.org/officeDocument/2006/relationships" xmlns:m="http://schemas.openxmlformats.org/officeDocument/2006/math" xmlns:v="urn:schemas-microsoft-com:vml" xmlns:wp14="http://schemas.microsoft.com/office/word/2010/wordprocessingDrawing" xmlns:wp="http://schemas.openxmlformats.org/drawingml/2006/wordprocessingDrawing" xmlns:w10="urn:schemas-microsoft-com:office:word" xmlns:w="http://schemas.openxmlformats.org/wordprocessingml/2006/main" xmlns:w14="http://schemas.microsoft.com/office/word/2010/wordml" xmlns:w15="http://schemas.microsoft.com/office/word/2012/wordml" xmlns:w16cex="http://schemas.microsoft.com/office/word/2018/wordml/cex" xmlns:w16cid="http://schemas.microsoft.com/office/word/2016/wordml/cid" xmlns:w16="http://schemas.microsoft.com/office/word/2018/wordml" xmlns:w16du="http://schemas.microsoft.com/office/word/2023/wordml/word16du" xmlns:w16sdtdh="http://schemas.microsoft.com/office/word/2020/wordml/sdtdatahash" xmlns:w16se="http://schemas.microsoft.com/office/word/2015/wordml/symex" xmlns:wpg="http://schemas.microsoft.com/office/word/2010/wordprocessingGroup" xmlns:wpi="http://schemas.microsoft.com/office/word/2010/wordprocessingInk" xmlns:wne="http://schemas.microsoft.com/office/word/2006/wordml" xmlns:wps="http://schemas.microsoft.com/office/word/2010/wordprocessingShape" mc:Ignorable="w14 w15 w16se w16cid w16 w16cex w16sdtdh w16du wp14">
   <w:footnote w:type="separator" w:id="-1">
     <w:p>
       <w:r>
@@ -4428,7 +4368,7 @@
 </file>
 
 <file path=word/numbering.xml><?xml version="1.0" encoding="utf-8"?>
-<w:numbering xmlns:wpc="http://schemas.microsoft.com/office/word/2010/wordprocessingCanvas" xmlns:cx="http://schemas.microsoft.com/office/drawing/2014/chartex" xmlns:cx1="http://schemas.microsoft.com/office/drawing/2015/9/8/chartex" xmlns:cx2="http://schemas.microsoft.com/office/drawing/2015/10/21/chartex" xmlns:cx3="http://schemas.microsoft.com/office/drawing/2016/5/9/chartex" xmlns:cx4="http://schemas.microsoft.com/office/drawing/2016/5/10/chartex" xmlns:cx5="http://schemas.microsoft.com/office/drawing/2016/5/11/chartex" xmlns:cx6="http://schemas.microsoft.com/office/drawing/2016/5/12/chartex" xmlns:cx7="http://schemas.microsoft.com/office/drawing/2016/5/13/chartex" xmlns:cx8="http://schemas.microsoft.com/office/drawing/2016/5/14/chartex" xmlns:mc="http://schemas.openxmlformats.org/markup-compatibility/2006" xmlns:aink="http://schemas.microsoft.com/office/drawing/2016/ink" xmlns:am3d="http://schemas.microsoft.com/office/drawing/2017/model3d" xmlns:o="urn:schemas-microsoft-com:office:office" xmlns:oel="http://schemas.microsoft.com/office/2019/extlst" xmlns:r="http://schemas.openxmlformats.org/officeDocument/2006/relationships" xmlns:m="http://schemas.openxmlformats.org/officeDocument/2006/math" xmlns:v="urn:schemas-microsoft-com:vml" xmlns:wp14="http://schemas.microsoft.com/office/word/2010/wordprocessingDrawing" xmlns:wp="http://schemas.openxmlformats.org/drawingml/2006/wordprocessingDrawing" xmlns:w10="urn:schemas-microsoft-com:office:word" xmlns:w="http://schemas.openxmlformats.org/wordprocessingml/2006/main" xmlns:w14="http://schemas.microsoft.com/office/word/2010/wordml" xmlns:w15="http://schemas.microsoft.com/office/word/2012/wordml" xmlns:w16cex="http://schemas.microsoft.com/office/word/2018/wordml/cex" xmlns:w16cid="http://schemas.microsoft.com/office/word/2016/wordml/cid" xmlns:w16="http://schemas.microsoft.com/office/word/2018/wordml" xmlns:w16sdtdh="http://schemas.microsoft.com/office/word/2020/wordml/sdtdatahash" xmlns:w16se="http://schemas.microsoft.com/office/word/2015/wordml/symex" xmlns:wpg="http://schemas.microsoft.com/office/word/2010/wordprocessingGroup" xmlns:wpi="http://schemas.microsoft.com/office/word/2010/wordprocessingInk" xmlns:wne="http://schemas.microsoft.com/office/word/2006/wordml" xmlns:wps="http://schemas.microsoft.com/office/word/2010/wordprocessingShape" mc:Ignorable="w14 w15 w16se w16cid w16 w16cex w16sdtdh wp14">
+<w:numbering xmlns:wpc="http://schemas.microsoft.com/office/word/2010/wordprocessingCanvas" xmlns:cx="http://schemas.microsoft.com/office/drawing/2014/chartex" xmlns:cx1="http://schemas.microsoft.com/office/drawing/2015/9/8/chartex" xmlns:cx2="http://schemas.microsoft.com/office/drawing/2015/10/21/chartex" xmlns:cx3="http://schemas.microsoft.com/office/drawing/2016/5/9/chartex" xmlns:cx4="http://schemas.microsoft.com/office/drawing/2016/5/10/chartex" xmlns:cx5="http://schemas.microsoft.com/office/drawing/2016/5/11/chartex" xmlns:cx6="http://schemas.microsoft.com/office/drawing/2016/5/12/chartex" xmlns:cx7="http://schemas.microsoft.com/office/drawing/2016/5/13/chartex" xmlns:cx8="http://schemas.microsoft.com/office/drawing/2016/5/14/chartex" xmlns:mc="http://schemas.openxmlformats.org/markup-compatibility/2006" xmlns:aink="http://schemas.microsoft.com/office/drawing/2016/ink" xmlns:am3d="http://schemas.microsoft.com/office/drawing/2017/model3d" xmlns:o="urn:schemas-microsoft-com:office:office" xmlns:oel="http://schemas.microsoft.com/office/2019/extlst" xmlns:r="http://schemas.openxmlformats.org/officeDocument/2006/relationships" xmlns:m="http://schemas.openxmlformats.org/officeDocument/2006/math" xmlns:v="urn:schemas-microsoft-com:vml" xmlns:wp14="http://schemas.microsoft.com/office/word/2010/wordprocessingDrawing" xmlns:wp="http://schemas.openxmlformats.org/drawingml/2006/wordprocessingDrawing" xmlns:w10="urn:schemas-microsoft-com:office:word" xmlns:w="http://schemas.openxmlformats.org/wordprocessingml/2006/main" xmlns:w14="http://schemas.microsoft.com/office/word/2010/wordml" xmlns:w15="http://schemas.microsoft.com/office/word/2012/wordml" xmlns:w16cex="http://schemas.microsoft.com/office/word/2018/wordml/cex" xmlns:w16cid="http://schemas.microsoft.com/office/word/2016/wordml/cid" xmlns:w16="http://schemas.microsoft.com/office/word/2018/wordml" xmlns:w16du="http://schemas.microsoft.com/office/word/2023/wordml/word16du" xmlns:w16sdtdh="http://schemas.microsoft.com/office/word/2020/wordml/sdtdatahash" xmlns:w16se="http://schemas.microsoft.com/office/word/2015/wordml/symex" xmlns:wpg="http://schemas.microsoft.com/office/word/2010/wordprocessingGroup" xmlns:wpi="http://schemas.microsoft.com/office/word/2010/wordprocessingInk" xmlns:wne="http://schemas.microsoft.com/office/word/2006/wordml" xmlns:wps="http://schemas.microsoft.com/office/word/2010/wordprocessingShape" mc:Ignorable="w14 w15 w16se w16cid w16 w16cex w16sdtdh w16du wp14">
   <w:abstractNum w:abstractNumId="0" w15:restartNumberingAfterBreak="0">
     <w:nsid w:val="036A2280"/>
     <w:multiLevelType w:val="hybridMultilevel"/>
@@ -7601,7 +7541,7 @@
 </file>
 
 <file path=word/styles.xml><?xml version="1.0" encoding="utf-8"?>
-<w:styles xmlns:mc="http://schemas.openxmlformats.org/markup-compatibility/2006" xmlns:r="http://schemas.openxmlformats.org/officeDocument/2006/relationships" xmlns:w="http://schemas.openxmlformats.org/wordprocessingml/2006/main" xmlns:w14="http://schemas.microsoft.com/office/word/2010/wordml" xmlns:w15="http://schemas.microsoft.com/office/word/2012/wordml" xmlns:w16cex="http://schemas.microsoft.com/office/word/2018/wordml/cex" xmlns:w16cid="http://schemas.microsoft.com/office/word/2016/wordml/cid" xmlns:w16="http://schemas.microsoft.com/office/word/2018/wordml" xmlns:w16sdtdh="http://schemas.microsoft.com/office/word/2020/wordml/sdtdatahash" xmlns:w16se="http://schemas.microsoft.com/office/word/2015/wordml/symex" mc:Ignorable="w14 w15 w16se w16cid w16 w16cex w16sdtdh">
+<w:styles xmlns:mc="http://schemas.openxmlformats.org/markup-compatibility/2006" xmlns:r="http://schemas.openxmlformats.org/officeDocument/2006/relationships" xmlns:w="http://schemas.openxmlformats.org/wordprocessingml/2006/main" xmlns:w14="http://schemas.microsoft.com/office/word/2010/wordml" xmlns:w15="http://schemas.microsoft.com/office/word/2012/wordml" xmlns:w16cex="http://schemas.microsoft.com/office/word/2018/wordml/cex" xmlns:w16cid="http://schemas.microsoft.com/office/word/2016/wordml/cid" xmlns:w16="http://schemas.microsoft.com/office/word/2018/wordml" xmlns:w16du="http://schemas.microsoft.com/office/word/2023/wordml/word16du" xmlns:w16sdtdh="http://schemas.microsoft.com/office/word/2020/wordml/sdtdatahash" xmlns:w16se="http://schemas.microsoft.com/office/word/2015/wordml/symex" mc:Ignorable="w14 w15 w16se w16cid w16 w16cex w16sdtdh w16du">
   <w:docDefaults>
     <w:rPrDefault>
       <w:rPr>
